--- a/Note.docx
+++ b/Note.docx
@@ -23,6 +23,7 @@
         <w:pStyle w:val="a3"/>
         <w:ind w:left="360" w:firstLineChars="0" w:firstLine="0"/>
       </w:pPr>
+      <w:proofErr w:type="gramStart"/>
       <w:r>
         <w:rPr>
           <w:rFonts w:hint="eastAsia"/>
@@ -38,18 +39,21 @@
         </w:rPr>
         <w:t>.</w:t>
       </w:r>
+      <w:proofErr w:type="gramEnd"/>
     </w:p>
     <w:p>
       <w:pPr>
         <w:pStyle w:val="a3"/>
         <w:ind w:left="360" w:firstLineChars="0" w:firstLine="0"/>
       </w:pPr>
+      <w:proofErr w:type="gramStart"/>
       <w:r>
         <w:rPr>
           <w:rFonts w:hint="eastAsia"/>
         </w:rPr>
         <w:t>Can play one frame for accurate test.</w:t>
       </w:r>
+      <w:proofErr w:type="gramEnd"/>
     </w:p>
     <w:p>
       <w:pPr>
@@ -76,8 +80,16 @@
         <w:rPr>
           <w:rFonts w:hint="eastAsia"/>
         </w:rPr>
-        <w:t>Type search:</w:t>
-      </w:r>
+        <w:t xml:space="preserve">Type </w:t>
+      </w:r>
+      <w:proofErr w:type="gramStart"/>
+      <w:r>
+        <w:rPr>
+          <w:rFonts w:hint="eastAsia"/>
+        </w:rPr>
+        <w:t>search:</w:t>
+      </w:r>
+      <w:proofErr w:type="gramEnd"/>
       <w:r>
         <w:rPr>
           <w:rFonts w:hint="eastAsia"/>
@@ -127,11 +139,19 @@
         </w:rPr>
         <w:t xml:space="preserve">t </w:t>
       </w:r>
-      <w:r>
-        <w:rPr>
-          <w:rFonts w:hint="eastAsia"/>
-        </w:rPr>
-        <w:t>help developer know the time of every part in every</w:t>
+      <w:proofErr w:type="gramStart"/>
+      <w:r>
+        <w:rPr>
+          <w:rFonts w:hint="eastAsia"/>
+        </w:rPr>
+        <w:t>help</w:t>
+      </w:r>
+      <w:proofErr w:type="gramEnd"/>
+      <w:r>
+        <w:rPr>
+          <w:rFonts w:hint="eastAsia"/>
+        </w:rPr>
+        <w:t xml:space="preserve"> developer know the time of every part in every</w:t>
       </w:r>
       <w:r>
         <w:rPr>
@@ -239,7 +259,21 @@
         <w:rPr>
           <w:rFonts w:hint="eastAsia"/>
         </w:rPr>
-        <w:t xml:space="preserve"> raycast, ignoring camera (the property cull mask which under camera, choose a layer).</w:t>
+        <w:t xml:space="preserve"> </w:t>
+      </w:r>
+      <w:proofErr w:type="spellStart"/>
+      <w:r>
+        <w:rPr>
+          <w:rFonts w:hint="eastAsia"/>
+        </w:rPr>
+        <w:t>raycast</w:t>
+      </w:r>
+      <w:proofErr w:type="spellEnd"/>
+      <w:r>
+        <w:rPr>
+          <w:rFonts w:hint="eastAsia"/>
+        </w:rPr>
+        <w:t>, ignoring camera (the property cull mask which under camera, choose a layer).</w:t>
       </w:r>
     </w:p>
     <w:p>
@@ -256,9 +290,19 @@
     </w:p>
     <w:p/>
     <w:p>
-      <w:r>
-        <w:rPr>
-          <w:rFonts w:hint="eastAsia"/>
+      <w:pPr>
+        <w:rPr>
+          <w:b/>
+          <w:sz w:val="44"/>
+          <w:szCs w:val="44"/>
+        </w:rPr>
+      </w:pPr>
+      <w:r>
+        <w:rPr>
+          <w:rFonts w:hint="eastAsia"/>
+          <w:b/>
+          <w:sz w:val="44"/>
+          <w:szCs w:val="44"/>
         </w:rPr>
         <w:t>Extending Editor</w:t>
       </w:r>
@@ -333,7 +377,21 @@
         <w:rPr>
           <w:rFonts w:hint="eastAsia"/>
         </w:rPr>
-        <w:t>Add attribute CustomEditor which indicate the object this script want to show.</w:t>
+        <w:t xml:space="preserve">Add attribute </w:t>
+      </w:r>
+      <w:proofErr w:type="spellStart"/>
+      <w:r>
+        <w:rPr>
+          <w:rFonts w:hint="eastAsia"/>
+        </w:rPr>
+        <w:t>CustomEditor</w:t>
+      </w:r>
+      <w:proofErr w:type="spellEnd"/>
+      <w:r>
+        <w:rPr>
+          <w:rFonts w:hint="eastAsia"/>
+        </w:rPr>
+        <w:t xml:space="preserve"> which indicate the object this script want to show.</w:t>
       </w:r>
     </w:p>
     <w:p>
@@ -349,7 +407,29 @@
         <w:rPr>
           <w:rFonts w:hint="eastAsia"/>
         </w:rPr>
-        <w:t>verride the function OnInspectorGUI()</w:t>
+        <w:t xml:space="preserve">verride the function </w:t>
+      </w:r>
+      <w:proofErr w:type="spellStart"/>
+      <w:proofErr w:type="gramStart"/>
+      <w:r>
+        <w:rPr>
+          <w:rFonts w:hint="eastAsia"/>
+        </w:rPr>
+        <w:t>OnInspectorGUI</w:t>
+      </w:r>
+      <w:proofErr w:type="spellEnd"/>
+      <w:r>
+        <w:rPr>
+          <w:rFonts w:hint="eastAsia"/>
+        </w:rPr>
+        <w:t>(</w:t>
+      </w:r>
+      <w:proofErr w:type="gramEnd"/>
+      <w:r>
+        <w:rPr>
+          <w:rFonts w:hint="eastAsia"/>
+        </w:rPr>
+        <w:t>)</w:t>
       </w:r>
       <w:r>
         <w:rPr>
@@ -368,7 +448,21 @@
         <w:rPr>
           <w:rFonts w:hint="eastAsia"/>
         </w:rPr>
-        <w:t xml:space="preserve">Use EditorGUILayout.IntField to show the </w:t>
+        <w:t xml:space="preserve">Use </w:t>
+      </w:r>
+      <w:proofErr w:type="spellStart"/>
+      <w:r>
+        <w:rPr>
+          <w:rFonts w:hint="eastAsia"/>
+        </w:rPr>
+        <w:t>EditorGUILayout.IntField</w:t>
+      </w:r>
+      <w:proofErr w:type="spellEnd"/>
+      <w:r>
+        <w:rPr>
+          <w:rFonts w:hint="eastAsia"/>
+        </w:rPr>
+        <w:t xml:space="preserve"> to show the </w:t>
       </w:r>
       <w:r>
         <w:t>properties</w:t>
@@ -411,9 +505,6 @@
         <w:pStyle w:val="a3"/>
         <w:ind w:left="360" w:firstLineChars="0" w:firstLine="0"/>
         <w:jc w:val="left"/>
-        <w:rPr>
-          <w:rFonts w:hint="eastAsia"/>
-        </w:rPr>
       </w:pPr>
       <w:r>
         <w:t>U</w:t>
@@ -422,7 +513,43 @@
         <w:rPr>
           <w:rFonts w:hint="eastAsia"/>
         </w:rPr>
-        <w:t>se GUILayout.Button under the function OnInspectorGUI().</w:t>
+        <w:t xml:space="preserve">se </w:t>
+      </w:r>
+      <w:proofErr w:type="spellStart"/>
+      <w:r>
+        <w:rPr>
+          <w:rFonts w:hint="eastAsia"/>
+        </w:rPr>
+        <w:t>GUILayout.Button</w:t>
+      </w:r>
+      <w:proofErr w:type="spellEnd"/>
+      <w:r>
+        <w:rPr>
+          <w:rFonts w:hint="eastAsia"/>
+        </w:rPr>
+        <w:t xml:space="preserve"> under the function </w:t>
+      </w:r>
+      <w:proofErr w:type="spellStart"/>
+      <w:proofErr w:type="gramStart"/>
+      <w:r>
+        <w:rPr>
+          <w:rFonts w:hint="eastAsia"/>
+        </w:rPr>
+        <w:t>OnInspectorGUI</w:t>
+      </w:r>
+      <w:proofErr w:type="spellEnd"/>
+      <w:r>
+        <w:rPr>
+          <w:rFonts w:hint="eastAsia"/>
+        </w:rPr>
+        <w:t>(</w:t>
+      </w:r>
+      <w:proofErr w:type="gramEnd"/>
+      <w:r>
+        <w:rPr>
+          <w:rFonts w:hint="eastAsia"/>
+        </w:rPr>
+        <w:t>).</w:t>
       </w:r>
     </w:p>
     <w:p>
@@ -430,9 +557,6 @@
         <w:pStyle w:val="a3"/>
         <w:ind w:left="360" w:firstLineChars="0" w:firstLine="0"/>
         <w:jc w:val="left"/>
-        <w:rPr>
-          <w:rFonts w:hint="eastAsia"/>
-        </w:rPr>
       </w:pPr>
     </w:p>
     <w:p>
@@ -444,15 +568,20 @@
         </w:numPr>
         <w:ind w:firstLineChars="0"/>
         <w:jc w:val="left"/>
-        <w:rPr>
-          <w:rFonts w:hint="eastAsia"/>
-        </w:rPr>
-      </w:pPr>
-      <w:r>
-        <w:rPr>
-          <w:rFonts w:hint="eastAsia"/>
-        </w:rPr>
-        <w:t>DrawDefaultInspector()</w:t>
+      </w:pPr>
+      <w:proofErr w:type="spellStart"/>
+      <w:r>
+        <w:rPr>
+          <w:rFonts w:hint="eastAsia"/>
+        </w:rPr>
+        <w:t>DrawDefaultInspector</w:t>
+      </w:r>
+      <w:proofErr w:type="spellEnd"/>
+      <w:r>
+        <w:rPr>
+          <w:rFonts w:hint="eastAsia"/>
+        </w:rPr>
+        <w:t>()</w:t>
       </w:r>
     </w:p>
     <w:p>
@@ -485,12 +614,22 @@
         </w:rPr>
         <w:t xml:space="preserve">, invoking this function under the </w:t>
       </w:r>
-      <w:r>
-        <w:rPr>
-          <w:rFonts w:hint="eastAsia"/>
-        </w:rPr>
-        <w:t>OnInspectorGUI(</w:t>
-      </w:r>
+      <w:proofErr w:type="spellStart"/>
+      <w:proofErr w:type="gramStart"/>
+      <w:r>
+        <w:rPr>
+          <w:rFonts w:hint="eastAsia"/>
+        </w:rPr>
+        <w:t>OnInspectorGUI</w:t>
+      </w:r>
+      <w:proofErr w:type="spellEnd"/>
+      <w:r>
+        <w:rPr>
+          <w:rFonts w:hint="eastAsia"/>
+        </w:rPr>
+        <w:t>(</w:t>
+      </w:r>
+      <w:proofErr w:type="gramEnd"/>
       <w:r>
         <w:rPr>
           <w:rFonts w:hint="eastAsia"/>
@@ -501,17 +640,1576 @@
         <w:rPr>
           <w:rFonts w:hint="eastAsia"/>
         </w:rPr>
-        <w:t xml:space="preserve"> If not, the default property setting will gone.</w:t>
+        <w:t xml:space="preserve"> If not, the default property setting will </w:t>
+      </w:r>
+      <w:proofErr w:type="gramStart"/>
+      <w:r>
+        <w:rPr>
+          <w:rFonts w:hint="eastAsia"/>
+        </w:rPr>
+        <w:t>gone</w:t>
+      </w:r>
+      <w:proofErr w:type="gramEnd"/>
+      <w:r>
+        <w:rPr>
+          <w:rFonts w:hint="eastAsia"/>
+        </w:rPr>
+        <w:t>.</w:t>
+      </w:r>
+    </w:p>
+    <w:p>
+      <w:pPr>
+        <w:pStyle w:val="a3"/>
+        <w:numPr>
+          <w:ilvl w:val="0"/>
+          <w:numId w:val="2"/>
+        </w:numPr>
+        <w:ind w:firstLineChars="0"/>
+        <w:jc w:val="left"/>
+      </w:pPr>
+      <w:r>
+        <w:rPr>
+          <w:rFonts w:hint="eastAsia"/>
+        </w:rPr>
+        <w:t>Custom Menu</w:t>
+      </w:r>
+    </w:p>
+    <w:p>
+      <w:pPr>
+        <w:pStyle w:val="a3"/>
+        <w:ind w:left="360" w:firstLineChars="0" w:firstLine="0"/>
+        <w:jc w:val="left"/>
+      </w:pPr>
+      <w:r>
+        <w:rPr>
+          <w:rFonts w:hint="eastAsia"/>
+        </w:rPr>
+        <w:t>Can custom any type menu and context menu</w:t>
+      </w:r>
+      <w:r>
+        <w:rPr>
+          <w:rFonts w:hint="eastAsia"/>
+        </w:rPr>
+        <w:t xml:space="preserve"> using c# attributes</w:t>
+      </w:r>
+      <w:r>
+        <w:rPr>
+          <w:rFonts w:hint="eastAsia"/>
+        </w:rPr>
+        <w:t xml:space="preserve"> like:</w:t>
+      </w:r>
+    </w:p>
+    <w:p>
+      <w:pPr>
+        <w:pStyle w:val="a3"/>
+        <w:ind w:left="360" w:firstLineChars="0" w:firstLine="0"/>
+        <w:jc w:val="left"/>
+      </w:pPr>
+      <w:r>
+        <w:rPr>
+          <w:noProof/>
+        </w:rPr>
+        <w:lastRenderedPageBreak/>
+        <w:drawing>
+          <wp:inline distT="0" distB="0" distL="0" distR="0" wp14:anchorId="5AB47FCF" wp14:editId="3BB4DBB7">
+            <wp:extent cx="5274310" cy="3186562"/>
+            <wp:effectExtent l="0" t="0" r="2540" b="0"/>
+            <wp:docPr id="1" name="图片 1"/>
+            <wp:cNvGraphicFramePr>
+              <a:graphicFrameLocks xmlns:a="http://schemas.openxmlformats.org/drawingml/2006/main" noChangeAspect="1"/>
+            </wp:cNvGraphicFramePr>
+            <a:graphic xmlns:a="http://schemas.openxmlformats.org/drawingml/2006/main">
+              <a:graphicData uri="http://schemas.openxmlformats.org/drawingml/2006/picture">
+                <pic:pic xmlns:pic="http://schemas.openxmlformats.org/drawingml/2006/picture">
+                  <pic:nvPicPr>
+                    <pic:cNvPr id="0" name=""/>
+                    <pic:cNvPicPr/>
+                  </pic:nvPicPr>
+                  <pic:blipFill>
+                    <a:blip r:embed="rId6"/>
+                    <a:stretch>
+                      <a:fillRect/>
+                    </a:stretch>
+                  </pic:blipFill>
+                  <pic:spPr>
+                    <a:xfrm>
+                      <a:off x="0" y="0"/>
+                      <a:ext cx="5274310" cy="3186562"/>
+                    </a:xfrm>
+                    <a:prstGeom prst="rect">
+                      <a:avLst/>
+                    </a:prstGeom>
+                  </pic:spPr>
+                </pic:pic>
+              </a:graphicData>
+            </a:graphic>
+          </wp:inline>
+        </w:drawing>
+      </w:r>
+    </w:p>
+    <w:p>
+      <w:pPr>
+        <w:pStyle w:val="a3"/>
+        <w:ind w:left="360" w:firstLineChars="0" w:firstLine="0"/>
+        <w:jc w:val="left"/>
+      </w:pPr>
+    </w:p>
+    <w:p>
+      <w:pPr>
+        <w:pStyle w:val="a3"/>
+        <w:ind w:left="360" w:firstLineChars="0" w:firstLine="0"/>
+        <w:jc w:val="left"/>
+      </w:pPr>
+    </w:p>
+    <w:p>
+      <w:pPr>
+        <w:pStyle w:val="a3"/>
+        <w:ind w:left="360" w:firstLineChars="0" w:firstLine="0"/>
+        <w:jc w:val="left"/>
+        <w:rPr>
+          <w:b/>
+          <w:sz w:val="36"/>
+          <w:szCs w:val="36"/>
+        </w:rPr>
+      </w:pPr>
+      <w:proofErr w:type="spellStart"/>
+      <w:proofErr w:type="gramStart"/>
+      <w:r>
+        <w:rPr>
+          <w:rFonts w:hint="eastAsia"/>
+          <w:b/>
+          <w:sz w:val="36"/>
+          <w:szCs w:val="36"/>
+        </w:rPr>
+        <w:t>Sciprt</w:t>
+      </w:r>
+      <w:proofErr w:type="spellEnd"/>
+      <w:r>
+        <w:rPr>
+          <w:rFonts w:hint="eastAsia"/>
+          <w:b/>
+          <w:sz w:val="36"/>
+          <w:szCs w:val="36"/>
+        </w:rPr>
+        <w:t>.</w:t>
+      </w:r>
+      <w:proofErr w:type="gramEnd"/>
+    </w:p>
+    <w:p>
+      <w:pPr>
+        <w:pStyle w:val="a3"/>
+        <w:numPr>
+          <w:ilvl w:val="0"/>
+          <w:numId w:val="3"/>
+        </w:numPr>
+        <w:ind w:firstLineChars="0"/>
+      </w:pPr>
+      <w:r>
+        <w:rPr>
+          <w:rFonts w:hint="eastAsia"/>
+        </w:rPr>
+        <w:t>Awake and Start</w:t>
+      </w:r>
+    </w:p>
+    <w:p>
+      <w:pPr>
+        <w:pStyle w:val="a3"/>
+        <w:ind w:left="720" w:firstLineChars="0" w:firstLine="0"/>
+      </w:pPr>
+      <w:r>
+        <w:rPr>
+          <w:rFonts w:hint="eastAsia"/>
+        </w:rPr>
+        <w:t xml:space="preserve">Awake before start. </w:t>
+      </w:r>
+      <w:r>
+        <w:t>B</w:t>
+      </w:r>
+      <w:r>
+        <w:rPr>
+          <w:rFonts w:hint="eastAsia"/>
+        </w:rPr>
+        <w:t>oth of them only call once. If script is not enabled, only call Awake.</w:t>
+      </w:r>
+    </w:p>
+    <w:p>
+      <w:pPr>
+        <w:pStyle w:val="a3"/>
+        <w:numPr>
+          <w:ilvl w:val="0"/>
+          <w:numId w:val="3"/>
+        </w:numPr>
+        <w:ind w:firstLineChars="0"/>
+      </w:pPr>
+      <w:r>
+        <w:rPr>
+          <w:rFonts w:hint="eastAsia"/>
+        </w:rPr>
+        <w:t>Linear interpolation</w:t>
+      </w:r>
+    </w:p>
+    <w:p>
+      <w:pPr>
+        <w:pStyle w:val="a3"/>
+        <w:widowControl/>
+        <w:pBdr>
+          <w:top w:val="single" w:sz="6" w:space="15" w:color="E6E6E6"/>
+          <w:left w:val="single" w:sz="6" w:space="31" w:color="E6E6E6"/>
+          <w:bottom w:val="single" w:sz="6" w:space="15" w:color="E6E6E6"/>
+          <w:right w:val="single" w:sz="6" w:space="15" w:color="E6E6E6"/>
+        </w:pBdr>
+        <w:shd w:val="clear" w:color="auto" w:fill="FFFFFF"/>
+        <w:tabs>
+          <w:tab w:val="left" w:pos="916"/>
+          <w:tab w:val="left" w:pos="1832"/>
+          <w:tab w:val="left" w:pos="2748"/>
+          <w:tab w:val="left" w:pos="3664"/>
+          <w:tab w:val="left" w:pos="4580"/>
+          <w:tab w:val="left" w:pos="5496"/>
+          <w:tab w:val="left" w:pos="6412"/>
+          <w:tab w:val="left" w:pos="7328"/>
+          <w:tab w:val="left" w:pos="8244"/>
+          <w:tab w:val="left" w:pos="9160"/>
+          <w:tab w:val="left" w:pos="10076"/>
+          <w:tab w:val="left" w:pos="10992"/>
+          <w:tab w:val="left" w:pos="11908"/>
+          <w:tab w:val="left" w:pos="12824"/>
+          <w:tab w:val="left" w:pos="13740"/>
+          <w:tab w:val="left" w:pos="14656"/>
+        </w:tabs>
+        <w:spacing w:after="225" w:line="336" w:lineRule="atLeast"/>
+        <w:ind w:left="720" w:firstLineChars="0" w:firstLine="0"/>
+        <w:jc w:val="left"/>
+        <w:rPr>
+          <w:rFonts w:ascii="Consolas" w:eastAsia="宋体" w:hAnsi="Consolas" w:cs="Consolas"/>
+          <w:color w:val="333333"/>
+          <w:kern w:val="0"/>
+          <w:sz w:val="24"/>
+          <w:szCs w:val="24"/>
+        </w:rPr>
+      </w:pPr>
+      <w:proofErr w:type="gramStart"/>
+      <w:r>
+        <w:rPr>
+          <w:rFonts w:ascii="Consolas" w:eastAsia="宋体" w:hAnsi="Consolas" w:cs="Consolas"/>
+          <w:color w:val="0077AA"/>
+          <w:kern w:val="0"/>
+          <w:sz w:val="24"/>
+          <w:szCs w:val="24"/>
+        </w:rPr>
+        <w:t>float</w:t>
+      </w:r>
+      <w:proofErr w:type="gramEnd"/>
+      <w:r>
+        <w:rPr>
+          <w:rFonts w:ascii="Consolas" w:eastAsia="宋体" w:hAnsi="Consolas" w:cs="Consolas"/>
+          <w:color w:val="333333"/>
+          <w:kern w:val="0"/>
+          <w:sz w:val="24"/>
+          <w:szCs w:val="24"/>
+        </w:rPr>
+        <w:t xml:space="preserve"> result </w:t>
+      </w:r>
+      <w:r>
+        <w:rPr>
+          <w:rFonts w:ascii="Consolas" w:eastAsia="宋体" w:hAnsi="Consolas" w:cs="Consolas"/>
+          <w:color w:val="A67F59"/>
+          <w:kern w:val="0"/>
+          <w:sz w:val="24"/>
+          <w:szCs w:val="24"/>
+        </w:rPr>
+        <w:t>=</w:t>
+      </w:r>
+      <w:r>
+        <w:rPr>
+          <w:rFonts w:ascii="Consolas" w:eastAsia="宋体" w:hAnsi="Consolas" w:cs="Consolas"/>
+          <w:color w:val="333333"/>
+          <w:kern w:val="0"/>
+          <w:sz w:val="24"/>
+          <w:szCs w:val="24"/>
+        </w:rPr>
+        <w:t xml:space="preserve"> </w:t>
+      </w:r>
+      <w:hyperlink r:id="rId7" w:tgtFrame="_blank" w:history="1">
+        <w:r>
+          <w:rPr>
+            <w:rFonts w:ascii="Consolas" w:eastAsia="宋体" w:hAnsi="Consolas" w:cs="Consolas"/>
+            <w:color w:val="0000FF"/>
+            <w:kern w:val="0"/>
+            <w:sz w:val="24"/>
+            <w:szCs w:val="24"/>
+            <w:u w:val="single"/>
+          </w:rPr>
+          <w:t>Mathf.Lerp</w:t>
+        </w:r>
+      </w:hyperlink>
+      <w:r>
+        <w:rPr>
+          <w:rFonts w:ascii="Consolas" w:eastAsia="宋体" w:hAnsi="Consolas" w:cs="Consolas"/>
+          <w:color w:val="333333"/>
+          <w:kern w:val="0"/>
+          <w:sz w:val="24"/>
+          <w:szCs w:val="24"/>
+        </w:rPr>
+        <w:t xml:space="preserve"> (</w:t>
+      </w:r>
+      <w:r>
+        <w:rPr>
+          <w:rFonts w:ascii="Consolas" w:eastAsia="宋体" w:hAnsi="Consolas" w:cs="Consolas"/>
+          <w:color w:val="990055"/>
+          <w:kern w:val="0"/>
+          <w:sz w:val="24"/>
+          <w:szCs w:val="24"/>
+        </w:rPr>
+        <w:t>3f</w:t>
+      </w:r>
+      <w:r>
+        <w:rPr>
+          <w:rFonts w:ascii="Consolas" w:eastAsia="宋体" w:hAnsi="Consolas" w:cs="Consolas"/>
+          <w:color w:val="333333"/>
+          <w:kern w:val="0"/>
+          <w:sz w:val="24"/>
+          <w:szCs w:val="24"/>
+        </w:rPr>
+        <w:t xml:space="preserve">, </w:t>
+      </w:r>
+      <w:r>
+        <w:rPr>
+          <w:rFonts w:ascii="Consolas" w:eastAsia="宋体" w:hAnsi="Consolas" w:cs="Consolas"/>
+          <w:color w:val="990055"/>
+          <w:kern w:val="0"/>
+          <w:sz w:val="24"/>
+          <w:szCs w:val="24"/>
+        </w:rPr>
+        <w:t>5f</w:t>
+      </w:r>
+      <w:r>
+        <w:rPr>
+          <w:rFonts w:ascii="Consolas" w:eastAsia="宋体" w:hAnsi="Consolas" w:cs="Consolas"/>
+          <w:color w:val="333333"/>
+          <w:kern w:val="0"/>
+          <w:sz w:val="24"/>
+          <w:szCs w:val="24"/>
+        </w:rPr>
+        <w:t>,</w:t>
+      </w:r>
+      <w:r>
+        <w:rPr>
+          <w:rFonts w:ascii="Consolas" w:eastAsia="宋体" w:hAnsi="Consolas" w:cs="Consolas"/>
+          <w:color w:val="990055"/>
+          <w:kern w:val="0"/>
+          <w:sz w:val="24"/>
+          <w:szCs w:val="24"/>
+        </w:rPr>
+        <w:t xml:space="preserve"> 0</w:t>
+      </w:r>
+      <w:r>
+        <w:rPr>
+          <w:rFonts w:ascii="Consolas" w:eastAsia="宋体" w:hAnsi="Consolas" w:cs="Consolas"/>
+          <w:color w:val="333333"/>
+          <w:kern w:val="0"/>
+          <w:sz w:val="24"/>
+          <w:szCs w:val="24"/>
+        </w:rPr>
+        <w:t>.</w:t>
+      </w:r>
+      <w:r>
+        <w:rPr>
+          <w:rFonts w:ascii="Consolas" w:eastAsia="宋体" w:hAnsi="Consolas" w:cs="Consolas"/>
+          <w:color w:val="990055"/>
+          <w:kern w:val="0"/>
+          <w:sz w:val="24"/>
+          <w:szCs w:val="24"/>
+        </w:rPr>
+        <w:t>5f</w:t>
+      </w:r>
+      <w:r>
+        <w:rPr>
+          <w:rFonts w:ascii="Consolas" w:eastAsia="宋体" w:hAnsi="Consolas" w:cs="Consolas"/>
+          <w:color w:val="333333"/>
+          <w:kern w:val="0"/>
+          <w:sz w:val="24"/>
+          <w:szCs w:val="24"/>
+        </w:rPr>
+        <w:t>);</w:t>
+      </w:r>
+    </w:p>
+    <w:p>
+      <w:pPr>
+        <w:pStyle w:val="HTML"/>
+        <w:pBdr>
+          <w:top w:val="single" w:sz="6" w:space="15" w:color="E6E6E6"/>
+          <w:left w:val="single" w:sz="6" w:space="31" w:color="E6E6E6"/>
+          <w:bottom w:val="single" w:sz="6" w:space="15" w:color="E6E6E6"/>
+          <w:right w:val="single" w:sz="6" w:space="15" w:color="E6E6E6"/>
+        </w:pBdr>
+        <w:shd w:val="clear" w:color="auto" w:fill="FFFFFF"/>
+        <w:spacing w:after="225" w:line="336" w:lineRule="atLeast"/>
+        <w:ind w:firstLine="360"/>
+        <w:rPr>
+          <w:rStyle w:val="HTML0"/>
+          <w:rFonts w:ascii="Consolas" w:hAnsi="Consolas" w:cs="Consolas"/>
+          <w:color w:val="333333"/>
+        </w:rPr>
+      </w:pPr>
+      <w:r>
+        <w:rPr>
+          <w:rStyle w:val="HTML0"/>
+          <w:rFonts w:ascii="Consolas" w:hAnsi="Consolas" w:cs="Consolas"/>
+          <w:color w:val="333333"/>
+        </w:rPr>
+        <w:t xml:space="preserve">Vector3 from </w:t>
+      </w:r>
+      <w:r>
+        <w:rPr>
+          <w:rStyle w:val="token"/>
+          <w:rFonts w:ascii="Consolas" w:hAnsi="Consolas" w:cs="Consolas"/>
+          <w:color w:val="A67F59"/>
+        </w:rPr>
+        <w:t>=</w:t>
+      </w:r>
+      <w:r>
+        <w:rPr>
+          <w:rStyle w:val="HTML0"/>
+          <w:rFonts w:ascii="Consolas" w:hAnsi="Consolas" w:cs="Consolas"/>
+          <w:color w:val="333333"/>
+        </w:rPr>
+        <w:t xml:space="preserve"> </w:t>
+      </w:r>
+      <w:r>
+        <w:rPr>
+          <w:rStyle w:val="token"/>
+          <w:rFonts w:ascii="Consolas" w:hAnsi="Consolas" w:cs="Consolas"/>
+          <w:color w:val="0077AA"/>
+        </w:rPr>
+        <w:t>new</w:t>
+      </w:r>
+      <w:r>
+        <w:rPr>
+          <w:rStyle w:val="HTML0"/>
+          <w:rFonts w:ascii="Consolas" w:hAnsi="Consolas" w:cs="Consolas"/>
+          <w:color w:val="333333"/>
+        </w:rPr>
+        <w:t xml:space="preserve"> Vector3 (</w:t>
+      </w:r>
+      <w:r>
+        <w:rPr>
+          <w:rStyle w:val="token"/>
+          <w:rFonts w:ascii="Consolas" w:hAnsi="Consolas" w:cs="Consolas"/>
+          <w:color w:val="990055"/>
+        </w:rPr>
+        <w:t>1f</w:t>
+      </w:r>
+      <w:r>
+        <w:rPr>
+          <w:rStyle w:val="HTML0"/>
+          <w:rFonts w:ascii="Consolas" w:hAnsi="Consolas" w:cs="Consolas"/>
+          <w:color w:val="333333"/>
+        </w:rPr>
+        <w:t xml:space="preserve">, </w:t>
+      </w:r>
+      <w:r>
+        <w:rPr>
+          <w:rStyle w:val="token"/>
+          <w:rFonts w:ascii="Consolas" w:hAnsi="Consolas" w:cs="Consolas"/>
+          <w:color w:val="990055"/>
+        </w:rPr>
+        <w:t>2f</w:t>
+      </w:r>
+      <w:r>
+        <w:rPr>
+          <w:rStyle w:val="HTML0"/>
+          <w:rFonts w:ascii="Consolas" w:hAnsi="Consolas" w:cs="Consolas"/>
+          <w:color w:val="333333"/>
+        </w:rPr>
+        <w:t xml:space="preserve">, </w:t>
+      </w:r>
+      <w:r>
+        <w:rPr>
+          <w:rStyle w:val="token"/>
+          <w:rFonts w:ascii="Consolas" w:hAnsi="Consolas" w:cs="Consolas"/>
+          <w:color w:val="990055"/>
+        </w:rPr>
+        <w:t>3f</w:t>
+      </w:r>
+      <w:r>
+        <w:rPr>
+          <w:rStyle w:val="HTML0"/>
+          <w:rFonts w:ascii="Consolas" w:hAnsi="Consolas" w:cs="Consolas"/>
+          <w:color w:val="333333"/>
+        </w:rPr>
+        <w:t>);</w:t>
+      </w:r>
+    </w:p>
+    <w:p>
+      <w:pPr>
+        <w:pStyle w:val="HTML"/>
+        <w:pBdr>
+          <w:top w:val="single" w:sz="6" w:space="15" w:color="E6E6E6"/>
+          <w:left w:val="single" w:sz="6" w:space="31" w:color="E6E6E6"/>
+          <w:bottom w:val="single" w:sz="6" w:space="15" w:color="E6E6E6"/>
+          <w:right w:val="single" w:sz="6" w:space="15" w:color="E6E6E6"/>
+        </w:pBdr>
+        <w:shd w:val="clear" w:color="auto" w:fill="FFFFFF"/>
+        <w:spacing w:after="225" w:line="336" w:lineRule="atLeast"/>
+        <w:ind w:firstLine="360"/>
+        <w:rPr>
+          <w:rStyle w:val="HTML0"/>
+          <w:rFonts w:ascii="Consolas" w:hAnsi="Consolas" w:cs="Consolas"/>
+          <w:color w:val="333333"/>
+        </w:rPr>
+      </w:pPr>
+      <w:r>
+        <w:rPr>
+          <w:rStyle w:val="HTML0"/>
+          <w:rFonts w:ascii="Consolas" w:hAnsi="Consolas" w:cs="Consolas"/>
+          <w:color w:val="333333"/>
+        </w:rPr>
+        <w:t xml:space="preserve">Vector3 to </w:t>
+      </w:r>
+      <w:r>
+        <w:rPr>
+          <w:rStyle w:val="token"/>
+          <w:rFonts w:ascii="Consolas" w:hAnsi="Consolas" w:cs="Consolas"/>
+          <w:color w:val="A67F59"/>
+        </w:rPr>
+        <w:t>=</w:t>
+      </w:r>
+      <w:r>
+        <w:rPr>
+          <w:rStyle w:val="HTML0"/>
+          <w:rFonts w:ascii="Consolas" w:hAnsi="Consolas" w:cs="Consolas"/>
+          <w:color w:val="333333"/>
+        </w:rPr>
+        <w:t xml:space="preserve"> </w:t>
+      </w:r>
+      <w:r>
+        <w:rPr>
+          <w:rStyle w:val="token"/>
+          <w:rFonts w:ascii="Consolas" w:hAnsi="Consolas" w:cs="Consolas"/>
+          <w:color w:val="0077AA"/>
+        </w:rPr>
+        <w:t>new</w:t>
+      </w:r>
+      <w:r>
+        <w:rPr>
+          <w:rStyle w:val="HTML0"/>
+          <w:rFonts w:ascii="Consolas" w:hAnsi="Consolas" w:cs="Consolas"/>
+          <w:color w:val="333333"/>
+        </w:rPr>
+        <w:t xml:space="preserve"> Vector3 (</w:t>
+      </w:r>
+      <w:r>
+        <w:rPr>
+          <w:rStyle w:val="token"/>
+          <w:rFonts w:ascii="Consolas" w:hAnsi="Consolas" w:cs="Consolas"/>
+          <w:color w:val="990055"/>
+        </w:rPr>
+        <w:t>5f</w:t>
+      </w:r>
+      <w:r>
+        <w:rPr>
+          <w:rStyle w:val="HTML0"/>
+          <w:rFonts w:ascii="Consolas" w:hAnsi="Consolas" w:cs="Consolas"/>
+          <w:color w:val="333333"/>
+        </w:rPr>
+        <w:t xml:space="preserve">, </w:t>
+      </w:r>
+      <w:r>
+        <w:rPr>
+          <w:rStyle w:val="token"/>
+          <w:rFonts w:ascii="Consolas" w:hAnsi="Consolas" w:cs="Consolas"/>
+          <w:color w:val="990055"/>
+        </w:rPr>
+        <w:t>6f</w:t>
+      </w:r>
+      <w:r>
+        <w:rPr>
+          <w:rStyle w:val="HTML0"/>
+          <w:rFonts w:ascii="Consolas" w:hAnsi="Consolas" w:cs="Consolas"/>
+          <w:color w:val="333333"/>
+        </w:rPr>
+        <w:t xml:space="preserve">, </w:t>
+      </w:r>
+      <w:r>
+        <w:rPr>
+          <w:rStyle w:val="token"/>
+          <w:rFonts w:ascii="Consolas" w:hAnsi="Consolas" w:cs="Consolas"/>
+          <w:color w:val="990055"/>
+        </w:rPr>
+        <w:t>7f</w:t>
+      </w:r>
+      <w:r>
+        <w:rPr>
+          <w:rStyle w:val="HTML0"/>
+          <w:rFonts w:ascii="Consolas" w:hAnsi="Consolas" w:cs="Consolas"/>
+          <w:color w:val="333333"/>
+        </w:rPr>
+        <w:t>);</w:t>
+      </w:r>
+    </w:p>
+    <w:p>
+      <w:pPr>
+        <w:pStyle w:val="HTML"/>
+        <w:pBdr>
+          <w:top w:val="single" w:sz="6" w:space="15" w:color="E6E6E6"/>
+          <w:left w:val="single" w:sz="6" w:space="31" w:color="E6E6E6"/>
+          <w:bottom w:val="single" w:sz="6" w:space="15" w:color="E6E6E6"/>
+          <w:right w:val="single" w:sz="6" w:space="15" w:color="E6E6E6"/>
+        </w:pBdr>
+        <w:shd w:val="clear" w:color="auto" w:fill="FFFFFF"/>
+        <w:spacing w:after="225" w:line="336" w:lineRule="atLeast"/>
+        <w:ind w:firstLine="360"/>
+        <w:rPr>
+          <w:rStyle w:val="HTML0"/>
+          <w:rFonts w:ascii="Consolas" w:hAnsi="Consolas" w:cs="Consolas"/>
+          <w:color w:val="333333"/>
+        </w:rPr>
+      </w:pPr>
+    </w:p>
+    <w:p>
+      <w:pPr>
+        <w:pStyle w:val="HTML"/>
+        <w:pBdr>
+          <w:top w:val="single" w:sz="6" w:space="15" w:color="E6E6E6"/>
+          <w:left w:val="single" w:sz="6" w:space="31" w:color="E6E6E6"/>
+          <w:bottom w:val="single" w:sz="6" w:space="15" w:color="E6E6E6"/>
+          <w:right w:val="single" w:sz="6" w:space="15" w:color="E6E6E6"/>
+        </w:pBdr>
+        <w:shd w:val="clear" w:color="auto" w:fill="FFFFFF"/>
+        <w:spacing w:after="225" w:line="336" w:lineRule="atLeast"/>
+        <w:rPr>
+          <w:rStyle w:val="token"/>
+          <w:rFonts w:ascii="Consolas" w:hAnsi="Consolas" w:cs="Consolas"/>
+          <w:color w:val="708090"/>
+        </w:rPr>
+      </w:pPr>
+      <w:r>
+        <w:rPr>
+          <w:rStyle w:val="token"/>
+          <w:rFonts w:ascii="Consolas" w:hAnsi="Consolas" w:cs="Consolas"/>
+          <w:color w:val="708090"/>
+        </w:rPr>
+        <w:t>// Here result = (4, 5, 6)</w:t>
+      </w:r>
+    </w:p>
+    <w:p>
+      <w:pPr>
+        <w:pStyle w:val="HTML"/>
+        <w:pBdr>
+          <w:top w:val="single" w:sz="6" w:space="15" w:color="E6E6E6"/>
+          <w:left w:val="single" w:sz="6" w:space="31" w:color="E6E6E6"/>
+          <w:bottom w:val="single" w:sz="6" w:space="15" w:color="E6E6E6"/>
+          <w:right w:val="single" w:sz="6" w:space="15" w:color="E6E6E6"/>
+        </w:pBdr>
+        <w:shd w:val="clear" w:color="auto" w:fill="FFFFFF"/>
+        <w:spacing w:after="225" w:line="336" w:lineRule="atLeast"/>
+        <w:ind w:firstLine="360"/>
+        <w:rPr>
+          <w:rFonts w:ascii="Consolas" w:hAnsi="Consolas" w:cs="Consolas"/>
+          <w:color w:val="333333"/>
+        </w:rPr>
+      </w:pPr>
+      <w:r>
+        <w:rPr>
+          <w:rStyle w:val="HTML0"/>
+          <w:rFonts w:ascii="Consolas" w:hAnsi="Consolas" w:cs="Consolas"/>
+          <w:color w:val="333333"/>
+        </w:rPr>
+        <w:t xml:space="preserve">Vector3 result </w:t>
+      </w:r>
+      <w:r>
+        <w:rPr>
+          <w:rStyle w:val="token"/>
+          <w:rFonts w:ascii="Consolas" w:hAnsi="Consolas" w:cs="Consolas"/>
+          <w:color w:val="A67F59"/>
+        </w:rPr>
+        <w:t>=</w:t>
+      </w:r>
+      <w:r>
+        <w:rPr>
+          <w:rStyle w:val="HTML0"/>
+          <w:rFonts w:ascii="Consolas" w:hAnsi="Consolas" w:cs="Consolas"/>
+          <w:color w:val="333333"/>
+        </w:rPr>
+        <w:t xml:space="preserve"> </w:t>
+      </w:r>
+      <w:hyperlink r:id="rId8" w:tgtFrame="_blank" w:history="1">
+        <w:r>
+          <w:rPr>
+            <w:rStyle w:val="a5"/>
+            <w:rFonts w:ascii="Consolas" w:hAnsi="Consolas" w:cs="Consolas"/>
+          </w:rPr>
+          <w:t>Vector3.Lerp</w:t>
+        </w:r>
+      </w:hyperlink>
+      <w:r>
+        <w:rPr>
+          <w:rStyle w:val="HTML0"/>
+          <w:rFonts w:ascii="Consolas" w:hAnsi="Consolas" w:cs="Consolas"/>
+          <w:color w:val="333333"/>
+        </w:rPr>
+        <w:t xml:space="preserve"> (from, to,</w:t>
+      </w:r>
+      <w:r>
+        <w:rPr>
+          <w:rStyle w:val="token"/>
+          <w:rFonts w:ascii="Consolas" w:hAnsi="Consolas" w:cs="Consolas"/>
+          <w:color w:val="990055"/>
+        </w:rPr>
+        <w:t xml:space="preserve"> 0</w:t>
+      </w:r>
+      <w:r>
+        <w:rPr>
+          <w:rStyle w:val="HTML0"/>
+          <w:rFonts w:ascii="Consolas" w:hAnsi="Consolas" w:cs="Consolas"/>
+          <w:color w:val="333333"/>
+        </w:rPr>
+        <w:t>.</w:t>
+      </w:r>
+      <w:r>
+        <w:rPr>
+          <w:rStyle w:val="token"/>
+          <w:rFonts w:ascii="Consolas" w:hAnsi="Consolas" w:cs="Consolas"/>
+          <w:color w:val="990055"/>
+        </w:rPr>
+        <w:t>75f</w:t>
+      </w:r>
+      <w:r>
+        <w:rPr>
+          <w:rStyle w:val="HTML0"/>
+          <w:rFonts w:ascii="Consolas" w:hAnsi="Consolas" w:cs="Consolas"/>
+          <w:color w:val="333333"/>
+        </w:rPr>
+        <w:t>);</w:t>
+      </w:r>
+    </w:p>
+    <w:p>
+      <w:pPr>
+        <w:pStyle w:val="a3"/>
+        <w:numPr>
+          <w:ilvl w:val="0"/>
+          <w:numId w:val="3"/>
+        </w:numPr>
+        <w:ind w:firstLineChars="0"/>
+      </w:pPr>
+      <w:r>
+        <w:rPr>
+          <w:rFonts w:hint="eastAsia"/>
+        </w:rPr>
+        <w:t>Instantiate</w:t>
+      </w:r>
+    </w:p>
+    <w:p>
+      <w:pPr>
+        <w:pStyle w:val="a3"/>
+        <w:ind w:left="720" w:firstLineChars="0" w:firstLine="0"/>
+      </w:pPr>
+      <w:r>
+        <w:rPr>
+          <w:rFonts w:hint="eastAsia"/>
+        </w:rPr>
+        <w:t>Instantiate</w:t>
+      </w:r>
+    </w:p>
+    <w:p>
+      <w:pPr>
+        <w:pStyle w:val="a3"/>
+        <w:ind w:left="720" w:firstLineChars="0" w:firstLine="0"/>
+      </w:pPr>
+      <w:r>
+        <w:rPr>
+          <w:rFonts w:hint="eastAsia"/>
+        </w:rPr>
+        <w:t>Destroy</w:t>
+      </w:r>
+    </w:p>
+    <w:p>
+      <w:pPr>
+        <w:pStyle w:val="a3"/>
+        <w:ind w:left="720" w:firstLineChars="0" w:firstLine="0"/>
+      </w:pPr>
+      <w:proofErr w:type="spellStart"/>
+      <w:r>
+        <w:rPr>
+          <w:rFonts w:hint="eastAsia"/>
+        </w:rPr>
+        <w:t>AddForce</w:t>
+      </w:r>
+      <w:proofErr w:type="spellEnd"/>
+    </w:p>
+    <w:p>
+      <w:pPr>
+        <w:pStyle w:val="a3"/>
+        <w:numPr>
+          <w:ilvl w:val="0"/>
+          <w:numId w:val="3"/>
+        </w:numPr>
+        <w:ind w:firstLineChars="0"/>
+      </w:pPr>
+      <w:r>
+        <w:rPr>
+          <w:rFonts w:hint="eastAsia"/>
+        </w:rPr>
+        <w:t>Destroy</w:t>
+      </w:r>
+    </w:p>
+    <w:p>
+      <w:pPr>
+        <w:pStyle w:val="a3"/>
+        <w:ind w:left="720" w:firstLineChars="0" w:firstLine="0"/>
+      </w:pPr>
+      <w:r>
+        <w:rPr>
+          <w:rFonts w:hint="eastAsia"/>
+        </w:rPr>
+        <w:lastRenderedPageBreak/>
+        <w:t>It can destroy game object and the component of the object.</w:t>
+      </w:r>
+    </w:p>
+    <w:p>
+      <w:pPr>
+        <w:pStyle w:val="a3"/>
+        <w:numPr>
+          <w:ilvl w:val="0"/>
+          <w:numId w:val="3"/>
+        </w:numPr>
+        <w:ind w:firstLineChars="0"/>
+      </w:pPr>
+      <w:proofErr w:type="spellStart"/>
+      <w:r>
+        <w:rPr>
+          <w:rFonts w:hint="eastAsia"/>
+        </w:rPr>
+        <w:t>GetButton</w:t>
+      </w:r>
+      <w:proofErr w:type="spellEnd"/>
+      <w:r>
+        <w:rPr>
+          <w:rFonts w:hint="eastAsia"/>
+        </w:rPr>
+        <w:t xml:space="preserve"> and </w:t>
+      </w:r>
+      <w:proofErr w:type="spellStart"/>
+      <w:r>
+        <w:rPr>
+          <w:rFonts w:hint="eastAsia"/>
+        </w:rPr>
+        <w:t>GetKey</w:t>
+      </w:r>
+      <w:proofErr w:type="spellEnd"/>
+    </w:p>
+    <w:p>
+      <w:pPr>
+        <w:pStyle w:val="a3"/>
+        <w:ind w:left="720" w:firstLineChars="0" w:firstLine="0"/>
+      </w:pPr>
+      <w:proofErr w:type="spellStart"/>
+      <w:r>
+        <w:rPr>
+          <w:rFonts w:hint="eastAsia"/>
+        </w:rPr>
+        <w:t>GetButton</w:t>
+      </w:r>
+      <w:proofErr w:type="spellEnd"/>
+      <w:r>
+        <w:rPr>
+          <w:rFonts w:hint="eastAsia"/>
+        </w:rPr>
+        <w:t>/Down/Up</w:t>
+      </w:r>
+    </w:p>
+    <w:p>
+      <w:pPr>
+        <w:pStyle w:val="a3"/>
+        <w:numPr>
+          <w:ilvl w:val="0"/>
+          <w:numId w:val="3"/>
+        </w:numPr>
+        <w:ind w:firstLineChars="0"/>
+      </w:pPr>
+      <w:proofErr w:type="spellStart"/>
+      <w:r>
+        <w:rPr>
+          <w:rFonts w:hint="eastAsia"/>
+        </w:rPr>
+        <w:t>GetAxis</w:t>
+      </w:r>
+      <w:proofErr w:type="spellEnd"/>
+    </w:p>
+    <w:p>
+      <w:pPr>
+        <w:pStyle w:val="a3"/>
+        <w:ind w:left="720" w:firstLineChars="0" w:firstLine="0"/>
+      </w:pPr>
+      <w:r>
+        <w:rPr>
+          <w:rFonts w:hint="eastAsia"/>
+        </w:rPr>
+        <w:t xml:space="preserve">It is used for joystick control, or virtual </w:t>
+      </w:r>
+      <w:r>
+        <w:t>directional</w:t>
+      </w:r>
+      <w:r>
+        <w:rPr>
+          <w:rFonts w:hint="eastAsia"/>
+        </w:rPr>
+        <w:t xml:space="preserve"> keypad.</w:t>
+      </w:r>
+    </w:p>
+    <w:p>
+      <w:pPr>
+        <w:pStyle w:val="a3"/>
+        <w:numPr>
+          <w:ilvl w:val="0"/>
+          <w:numId w:val="3"/>
+        </w:numPr>
+        <w:ind w:firstLineChars="0"/>
+      </w:pPr>
+      <w:proofErr w:type="spellStart"/>
+      <w:r>
+        <w:rPr>
+          <w:rFonts w:hint="eastAsia"/>
+        </w:rPr>
+        <w:t>OnMouseDown</w:t>
+      </w:r>
+      <w:proofErr w:type="spellEnd"/>
+      <w:r>
+        <w:rPr>
+          <w:rFonts w:hint="eastAsia"/>
+        </w:rPr>
+        <w:t xml:space="preserve"> (</w:t>
+      </w:r>
+      <w:r>
+        <w:rPr>
+          <w:rFonts w:hint="eastAsia"/>
+        </w:rPr>
+        <w:t xml:space="preserve">mouse </w:t>
+      </w:r>
+      <w:r>
+        <w:rPr>
+          <w:rFonts w:hint="eastAsia"/>
+        </w:rPr>
+        <w:t>click)</w:t>
+      </w:r>
+    </w:p>
+    <w:p>
+      <w:pPr>
+        <w:pStyle w:val="a3"/>
+        <w:ind w:left="720" w:firstLineChars="0" w:firstLine="0"/>
+      </w:pPr>
+      <w:r>
+        <w:rPr>
+          <w:rFonts w:hint="eastAsia"/>
+        </w:rPr>
+        <w:t xml:space="preserve">It can be detected via a collider or a GUI text </w:t>
+      </w:r>
+      <w:r>
+        <w:t>element</w:t>
+      </w:r>
+      <w:r>
+        <w:rPr>
+          <w:rFonts w:hint="eastAsia"/>
+        </w:rPr>
+        <w:t>.</w:t>
+      </w:r>
+    </w:p>
+    <w:p>
+      <w:pPr>
+        <w:pStyle w:val="a3"/>
+        <w:numPr>
+          <w:ilvl w:val="0"/>
+          <w:numId w:val="3"/>
+        </w:numPr>
+        <w:ind w:firstLineChars="0"/>
+      </w:pPr>
+      <w:proofErr w:type="spellStart"/>
+      <w:r>
+        <w:rPr>
+          <w:rFonts w:hint="eastAsia"/>
+        </w:rPr>
+        <w:t>GetComponent</w:t>
+      </w:r>
+      <w:proofErr w:type="spellEnd"/>
+    </w:p>
+    <w:p>
+      <w:pPr>
+        <w:pStyle w:val="a3"/>
+        <w:ind w:left="720" w:firstLineChars="0" w:firstLine="0"/>
+      </w:pPr>
+      <w:r>
+        <w:rPr>
+          <w:rFonts w:hint="eastAsia"/>
+        </w:rPr>
+        <w:t>It is a way to access another script and another object</w:t>
+      </w:r>
+      <w:r>
+        <w:t>’</w:t>
+      </w:r>
+      <w:r>
+        <w:rPr>
+          <w:rFonts w:hint="eastAsia"/>
+        </w:rPr>
+        <w:t>s component.</w:t>
+      </w:r>
+    </w:p>
+    <w:p>
+      <w:pPr>
+        <w:pStyle w:val="a3"/>
+        <w:ind w:left="720" w:firstLineChars="0" w:firstLine="0"/>
+      </w:pPr>
+      <w:r>
+        <w:rPr>
+          <w:rFonts w:hint="eastAsia"/>
+        </w:rPr>
+        <w:t xml:space="preserve">It take much time, so it suit be called in Awake or Start. </w:t>
+      </w:r>
+    </w:p>
+    <w:p>
+      <w:pPr>
+        <w:pStyle w:val="a3"/>
+        <w:ind w:left="720" w:firstLineChars="0" w:firstLine="0"/>
+      </w:pPr>
+    </w:p>
+    <w:p>
+      <w:pPr>
+        <w:pStyle w:val="a3"/>
+        <w:numPr>
+          <w:ilvl w:val="0"/>
+          <w:numId w:val="3"/>
+        </w:numPr>
+        <w:ind w:firstLineChars="0"/>
+      </w:pPr>
+      <w:r>
+        <w:rPr>
+          <w:rFonts w:hint="eastAsia"/>
+        </w:rPr>
+        <w:t>Invoke</w:t>
+      </w:r>
+      <w:r>
+        <w:rPr>
+          <w:rFonts w:hint="eastAsia"/>
+        </w:rPr>
+        <w:t xml:space="preserve"> and </w:t>
+      </w:r>
+      <w:proofErr w:type="spellStart"/>
+      <w:r>
+        <w:rPr>
+          <w:rFonts w:hint="eastAsia"/>
+        </w:rPr>
+        <w:t>InvokeRepeat</w:t>
+      </w:r>
+      <w:proofErr w:type="spellEnd"/>
+    </w:p>
+    <w:p>
+      <w:pPr>
+        <w:pStyle w:val="a3"/>
+        <w:ind w:left="720" w:firstLineChars="0" w:firstLine="0"/>
+      </w:pPr>
+      <w:r>
+        <w:rPr>
+          <w:rFonts w:hint="eastAsia"/>
+        </w:rPr>
+        <w:t>Call a function in a delay.</w:t>
+      </w:r>
+      <w:r>
+        <w:rPr>
+          <w:rFonts w:hint="eastAsia"/>
+        </w:rPr>
+        <w:t xml:space="preserve"> Only can call the function which has void return value and void parameter.</w:t>
+      </w:r>
+    </w:p>
+    <w:p>
+      <w:pPr>
+        <w:pStyle w:val="HTML"/>
+        <w:pBdr>
+          <w:top w:val="single" w:sz="6" w:space="15" w:color="E6E6E6"/>
+          <w:left w:val="single" w:sz="6" w:space="31" w:color="E6E6E6"/>
+          <w:bottom w:val="single" w:sz="6" w:space="15" w:color="E6E6E6"/>
+          <w:right w:val="single" w:sz="6" w:space="15" w:color="E6E6E6"/>
+        </w:pBdr>
+        <w:shd w:val="clear" w:color="auto" w:fill="FFFFFF"/>
+        <w:spacing w:after="225" w:line="336" w:lineRule="atLeast"/>
+        <w:ind w:firstLine="360"/>
+        <w:rPr>
+          <w:rStyle w:val="HTML0"/>
+          <w:rFonts w:ascii="Consolas" w:hAnsi="Consolas" w:cs="Consolas"/>
+          <w:color w:val="333333"/>
+        </w:rPr>
+      </w:pPr>
+      <w:r>
+        <w:rPr>
+          <w:rStyle w:val="HTML0"/>
+          <w:rFonts w:ascii="Consolas" w:hAnsi="Consolas" w:cs="Consolas"/>
+          <w:color w:val="333333"/>
+        </w:rPr>
+        <w:t xml:space="preserve">    </w:t>
+      </w:r>
+      <w:proofErr w:type="gramStart"/>
+      <w:r>
+        <w:rPr>
+          <w:rStyle w:val="token"/>
+          <w:rFonts w:ascii="Consolas" w:hAnsi="Consolas" w:cs="Consolas"/>
+          <w:color w:val="0077AA"/>
+        </w:rPr>
+        <w:t>void</w:t>
+      </w:r>
+      <w:proofErr w:type="gramEnd"/>
+      <w:r>
+        <w:rPr>
+          <w:rStyle w:val="HTML0"/>
+          <w:rFonts w:ascii="Consolas" w:hAnsi="Consolas" w:cs="Consolas"/>
+          <w:color w:val="333333"/>
+        </w:rPr>
+        <w:t xml:space="preserve"> Start()</w:t>
+      </w:r>
+    </w:p>
+    <w:p>
+      <w:pPr>
+        <w:pStyle w:val="HTML"/>
+        <w:pBdr>
+          <w:top w:val="single" w:sz="6" w:space="15" w:color="E6E6E6"/>
+          <w:left w:val="single" w:sz="6" w:space="31" w:color="E6E6E6"/>
+          <w:bottom w:val="single" w:sz="6" w:space="15" w:color="E6E6E6"/>
+          <w:right w:val="single" w:sz="6" w:space="15" w:color="E6E6E6"/>
+        </w:pBdr>
+        <w:shd w:val="clear" w:color="auto" w:fill="FFFFFF"/>
+        <w:spacing w:after="225" w:line="336" w:lineRule="atLeast"/>
+        <w:ind w:firstLine="360"/>
+        <w:rPr>
+          <w:rStyle w:val="HTML0"/>
+          <w:rFonts w:ascii="Consolas" w:hAnsi="Consolas" w:cs="Consolas"/>
+          <w:color w:val="333333"/>
+        </w:rPr>
+      </w:pPr>
+      <w:r>
+        <w:rPr>
+          <w:rStyle w:val="HTML0"/>
+          <w:rFonts w:ascii="Consolas" w:hAnsi="Consolas" w:cs="Consolas"/>
+          <w:color w:val="333333"/>
+        </w:rPr>
+        <w:t xml:space="preserve">    {</w:t>
+      </w:r>
+    </w:p>
+    <w:p>
+      <w:pPr>
+        <w:pStyle w:val="HTML"/>
+        <w:pBdr>
+          <w:top w:val="single" w:sz="6" w:space="15" w:color="E6E6E6"/>
+          <w:left w:val="single" w:sz="6" w:space="31" w:color="E6E6E6"/>
+          <w:bottom w:val="single" w:sz="6" w:space="15" w:color="E6E6E6"/>
+          <w:right w:val="single" w:sz="6" w:space="15" w:color="E6E6E6"/>
+        </w:pBdr>
+        <w:shd w:val="clear" w:color="auto" w:fill="FFFFFF"/>
+        <w:spacing w:after="225" w:line="336" w:lineRule="atLeast"/>
+        <w:ind w:firstLine="360"/>
+        <w:rPr>
+          <w:rStyle w:val="HTML0"/>
+          <w:rFonts w:ascii="Consolas" w:hAnsi="Consolas" w:cs="Consolas"/>
+          <w:color w:val="333333"/>
+        </w:rPr>
+      </w:pPr>
+      <w:r>
+        <w:rPr>
+          <w:rStyle w:val="HTML0"/>
+          <w:rFonts w:ascii="Consolas" w:hAnsi="Consolas" w:cs="Consolas"/>
+          <w:color w:val="333333"/>
+        </w:rPr>
+        <w:t xml:space="preserve">        Invoke (</w:t>
+      </w:r>
+      <w:r>
+        <w:rPr>
+          <w:rStyle w:val="token"/>
+          <w:rFonts w:ascii="Consolas" w:hAnsi="Consolas" w:cs="Consolas"/>
+          <w:color w:val="669900"/>
+        </w:rPr>
+        <w:t>"</w:t>
+      </w:r>
+      <w:proofErr w:type="spellStart"/>
+      <w:r>
+        <w:rPr>
+          <w:rStyle w:val="token"/>
+          <w:rFonts w:ascii="Consolas" w:hAnsi="Consolas" w:cs="Consolas"/>
+          <w:color w:val="669900"/>
+        </w:rPr>
+        <w:t>SpawnObject</w:t>
+      </w:r>
+      <w:proofErr w:type="spellEnd"/>
+      <w:r>
+        <w:rPr>
+          <w:rStyle w:val="token"/>
+          <w:rFonts w:ascii="Consolas" w:hAnsi="Consolas" w:cs="Consolas"/>
+          <w:color w:val="669900"/>
+        </w:rPr>
+        <w:t>"</w:t>
+      </w:r>
+      <w:r>
+        <w:rPr>
+          <w:rStyle w:val="HTML0"/>
+          <w:rFonts w:ascii="Consolas" w:hAnsi="Consolas" w:cs="Consolas"/>
+          <w:color w:val="333333"/>
+        </w:rPr>
+        <w:t>,</w:t>
+      </w:r>
+      <w:r>
+        <w:rPr>
+          <w:rStyle w:val="token"/>
+          <w:rFonts w:ascii="Consolas" w:hAnsi="Consolas" w:cs="Consolas"/>
+          <w:color w:val="990055"/>
+        </w:rPr>
+        <w:t xml:space="preserve"> 2</w:t>
+      </w:r>
+      <w:r>
+        <w:rPr>
+          <w:rStyle w:val="HTML0"/>
+          <w:rFonts w:ascii="Consolas" w:hAnsi="Consolas" w:cs="Consolas"/>
+          <w:color w:val="333333"/>
+        </w:rPr>
+        <w:t>);</w:t>
+      </w:r>
+    </w:p>
+    <w:p>
+      <w:pPr>
+        <w:pStyle w:val="HTML"/>
+        <w:pBdr>
+          <w:top w:val="single" w:sz="6" w:space="15" w:color="E6E6E6"/>
+          <w:left w:val="single" w:sz="6" w:space="31" w:color="E6E6E6"/>
+          <w:bottom w:val="single" w:sz="6" w:space="15" w:color="E6E6E6"/>
+          <w:right w:val="single" w:sz="6" w:space="15" w:color="E6E6E6"/>
+        </w:pBdr>
+        <w:shd w:val="clear" w:color="auto" w:fill="FFFFFF"/>
+        <w:spacing w:after="225" w:line="336" w:lineRule="atLeast"/>
+        <w:ind w:firstLine="360"/>
+        <w:rPr>
+          <w:rStyle w:val="HTML0"/>
+          <w:rFonts w:ascii="Consolas" w:hAnsi="Consolas" w:cs="Consolas"/>
+          <w:color w:val="333333"/>
+        </w:rPr>
+      </w:pPr>
+      <w:r>
+        <w:rPr>
+          <w:rStyle w:val="HTML0"/>
+          <w:rFonts w:ascii="Consolas" w:hAnsi="Consolas" w:cs="Consolas"/>
+          <w:color w:val="333333"/>
+        </w:rPr>
+        <w:t xml:space="preserve">    }</w:t>
+      </w:r>
+    </w:p>
+    <w:p>
+      <w:pPr>
+        <w:pStyle w:val="HTML"/>
+        <w:pBdr>
+          <w:top w:val="single" w:sz="6" w:space="15" w:color="E6E6E6"/>
+          <w:left w:val="single" w:sz="6" w:space="31" w:color="E6E6E6"/>
+          <w:bottom w:val="single" w:sz="6" w:space="15" w:color="E6E6E6"/>
+          <w:right w:val="single" w:sz="6" w:space="15" w:color="E6E6E6"/>
+        </w:pBdr>
+        <w:shd w:val="clear" w:color="auto" w:fill="FFFFFF"/>
+        <w:spacing w:after="225" w:line="336" w:lineRule="atLeast"/>
+        <w:ind w:firstLine="360"/>
+        <w:rPr>
+          <w:rStyle w:val="HTML0"/>
+          <w:rFonts w:ascii="Consolas" w:hAnsi="Consolas" w:cs="Consolas"/>
+          <w:color w:val="333333"/>
+        </w:rPr>
+      </w:pPr>
+      <w:r>
+        <w:rPr>
+          <w:rStyle w:val="HTML0"/>
+          <w:rFonts w:ascii="Consolas" w:hAnsi="Consolas" w:cs="Consolas"/>
+          <w:color w:val="333333"/>
+        </w:rPr>
+        <w:t xml:space="preserve">    </w:t>
+      </w:r>
+    </w:p>
+    <w:p>
+      <w:pPr>
+        <w:pStyle w:val="HTML"/>
+        <w:pBdr>
+          <w:top w:val="single" w:sz="6" w:space="15" w:color="E6E6E6"/>
+          <w:left w:val="single" w:sz="6" w:space="31" w:color="E6E6E6"/>
+          <w:bottom w:val="single" w:sz="6" w:space="15" w:color="E6E6E6"/>
+          <w:right w:val="single" w:sz="6" w:space="15" w:color="E6E6E6"/>
+        </w:pBdr>
+        <w:shd w:val="clear" w:color="auto" w:fill="FFFFFF"/>
+        <w:spacing w:after="225" w:line="336" w:lineRule="atLeast"/>
+        <w:ind w:firstLine="360"/>
+        <w:rPr>
+          <w:rStyle w:val="HTML0"/>
+          <w:rFonts w:ascii="Consolas" w:hAnsi="Consolas" w:cs="Consolas"/>
+          <w:color w:val="333333"/>
+        </w:rPr>
+      </w:pPr>
+      <w:r>
+        <w:rPr>
+          <w:rStyle w:val="HTML0"/>
+          <w:rFonts w:ascii="Consolas" w:hAnsi="Consolas" w:cs="Consolas"/>
+          <w:color w:val="333333"/>
+        </w:rPr>
+        <w:t xml:space="preserve">    </w:t>
+      </w:r>
+      <w:proofErr w:type="gramStart"/>
+      <w:r>
+        <w:rPr>
+          <w:rStyle w:val="token"/>
+          <w:rFonts w:ascii="Consolas" w:hAnsi="Consolas" w:cs="Consolas"/>
+          <w:color w:val="0077AA"/>
+        </w:rPr>
+        <w:t>void</w:t>
+      </w:r>
+      <w:proofErr w:type="gramEnd"/>
+      <w:r>
+        <w:rPr>
+          <w:rStyle w:val="HTML0"/>
+          <w:rFonts w:ascii="Consolas" w:hAnsi="Consolas" w:cs="Consolas"/>
+          <w:color w:val="333333"/>
+        </w:rPr>
+        <w:t xml:space="preserve"> </w:t>
+      </w:r>
+      <w:proofErr w:type="spellStart"/>
+      <w:r>
+        <w:rPr>
+          <w:rStyle w:val="HTML0"/>
+          <w:rFonts w:ascii="Consolas" w:hAnsi="Consolas" w:cs="Consolas"/>
+          <w:color w:val="333333"/>
+        </w:rPr>
+        <w:t>SpawnObject</w:t>
+      </w:r>
+      <w:proofErr w:type="spellEnd"/>
+      <w:r>
+        <w:rPr>
+          <w:rStyle w:val="HTML0"/>
+          <w:rFonts w:ascii="Consolas" w:hAnsi="Consolas" w:cs="Consolas"/>
+          <w:color w:val="333333"/>
+        </w:rPr>
+        <w:t>()</w:t>
+      </w:r>
+    </w:p>
+    <w:p>
+      <w:pPr>
+        <w:pStyle w:val="HTML"/>
+        <w:pBdr>
+          <w:top w:val="single" w:sz="6" w:space="15" w:color="E6E6E6"/>
+          <w:left w:val="single" w:sz="6" w:space="31" w:color="E6E6E6"/>
+          <w:bottom w:val="single" w:sz="6" w:space="15" w:color="E6E6E6"/>
+          <w:right w:val="single" w:sz="6" w:space="15" w:color="E6E6E6"/>
+        </w:pBdr>
+        <w:shd w:val="clear" w:color="auto" w:fill="FFFFFF"/>
+        <w:spacing w:after="225" w:line="336" w:lineRule="atLeast"/>
+        <w:ind w:firstLine="360"/>
+        <w:rPr>
+          <w:rStyle w:val="HTML0"/>
+          <w:rFonts w:ascii="Consolas" w:hAnsi="Consolas" w:cs="Consolas"/>
+          <w:color w:val="333333"/>
+        </w:rPr>
+      </w:pPr>
+      <w:r>
+        <w:rPr>
+          <w:rStyle w:val="HTML0"/>
+          <w:rFonts w:ascii="Consolas" w:hAnsi="Consolas" w:cs="Consolas"/>
+          <w:color w:val="333333"/>
+        </w:rPr>
+        <w:t xml:space="preserve">    {</w:t>
+      </w:r>
+    </w:p>
+    <w:p>
+      <w:pPr>
+        <w:pStyle w:val="HTML"/>
+        <w:pBdr>
+          <w:top w:val="single" w:sz="6" w:space="15" w:color="E6E6E6"/>
+          <w:left w:val="single" w:sz="6" w:space="31" w:color="E6E6E6"/>
+          <w:bottom w:val="single" w:sz="6" w:space="15" w:color="E6E6E6"/>
+          <w:right w:val="single" w:sz="6" w:space="15" w:color="E6E6E6"/>
+        </w:pBdr>
+        <w:shd w:val="clear" w:color="auto" w:fill="FFFFFF"/>
+        <w:spacing w:after="225" w:line="336" w:lineRule="atLeast"/>
+        <w:ind w:firstLine="360"/>
+        <w:rPr>
+          <w:rStyle w:val="HTML0"/>
+          <w:rFonts w:ascii="Consolas" w:hAnsi="Consolas" w:cs="Consolas"/>
+          <w:color w:val="333333"/>
+        </w:rPr>
+      </w:pPr>
+      <w:r>
+        <w:rPr>
+          <w:rStyle w:val="HTML0"/>
+          <w:rFonts w:ascii="Consolas" w:hAnsi="Consolas" w:cs="Consolas"/>
+          <w:color w:val="333333"/>
+        </w:rPr>
+        <w:t xml:space="preserve">        </w:t>
+      </w:r>
+      <w:proofErr w:type="gramStart"/>
+      <w:r>
+        <w:rPr>
+          <w:rStyle w:val="HTML0"/>
+          <w:rFonts w:ascii="Consolas" w:hAnsi="Consolas" w:cs="Consolas"/>
+          <w:color w:val="333333"/>
+        </w:rPr>
+        <w:t>Instantiate(</w:t>
+      </w:r>
+      <w:proofErr w:type="gramEnd"/>
+      <w:r>
+        <w:rPr>
+          <w:rStyle w:val="HTML0"/>
+          <w:rFonts w:ascii="Consolas" w:hAnsi="Consolas" w:cs="Consolas"/>
+          <w:color w:val="333333"/>
+        </w:rPr>
+        <w:t xml:space="preserve">target, </w:t>
+      </w:r>
+      <w:r>
+        <w:rPr>
+          <w:rStyle w:val="token"/>
+          <w:rFonts w:ascii="Consolas" w:hAnsi="Consolas" w:cs="Consolas"/>
+          <w:color w:val="0077AA"/>
+        </w:rPr>
+        <w:t>new</w:t>
+      </w:r>
+      <w:r>
+        <w:rPr>
+          <w:rStyle w:val="HTML0"/>
+          <w:rFonts w:ascii="Consolas" w:hAnsi="Consolas" w:cs="Consolas"/>
+          <w:color w:val="333333"/>
+        </w:rPr>
+        <w:t xml:space="preserve"> Vector3</w:t>
+      </w:r>
+      <w:r>
+        <w:rPr>
+          <w:rStyle w:val="token"/>
+          <w:rFonts w:ascii="Consolas" w:hAnsi="Consolas" w:cs="Consolas"/>
+          <w:color w:val="990055"/>
+        </w:rPr>
+        <w:t>(0</w:t>
+      </w:r>
+      <w:r>
+        <w:rPr>
+          <w:rStyle w:val="HTML0"/>
+          <w:rFonts w:ascii="Consolas" w:hAnsi="Consolas" w:cs="Consolas"/>
+          <w:color w:val="333333"/>
+        </w:rPr>
+        <w:t>,</w:t>
+      </w:r>
+      <w:r>
+        <w:rPr>
+          <w:rStyle w:val="token"/>
+          <w:rFonts w:ascii="Consolas" w:hAnsi="Consolas" w:cs="Consolas"/>
+          <w:color w:val="990055"/>
+        </w:rPr>
+        <w:t xml:space="preserve"> 2</w:t>
+      </w:r>
+      <w:r>
+        <w:rPr>
+          <w:rStyle w:val="HTML0"/>
+          <w:rFonts w:ascii="Consolas" w:hAnsi="Consolas" w:cs="Consolas"/>
+          <w:color w:val="333333"/>
+        </w:rPr>
+        <w:t>,</w:t>
+      </w:r>
+      <w:r>
+        <w:rPr>
+          <w:rStyle w:val="token"/>
+          <w:rFonts w:ascii="Consolas" w:hAnsi="Consolas" w:cs="Consolas"/>
+          <w:color w:val="990055"/>
+        </w:rPr>
+        <w:t xml:space="preserve"> 0</w:t>
+      </w:r>
+      <w:r>
+        <w:rPr>
+          <w:rStyle w:val="HTML0"/>
+          <w:rFonts w:ascii="Consolas" w:hAnsi="Consolas" w:cs="Consolas"/>
+          <w:color w:val="333333"/>
+        </w:rPr>
+        <w:t xml:space="preserve">), </w:t>
+      </w:r>
+      <w:proofErr w:type="spellStart"/>
+      <w:r>
+        <w:rPr>
+          <w:rStyle w:val="HTML0"/>
+          <w:rFonts w:ascii="Consolas" w:hAnsi="Consolas" w:cs="Consolas"/>
+          <w:color w:val="333333"/>
+        </w:rPr>
+        <w:t>Quaternion.identity</w:t>
+      </w:r>
+      <w:proofErr w:type="spellEnd"/>
+      <w:r>
+        <w:rPr>
+          <w:rStyle w:val="HTML0"/>
+          <w:rFonts w:ascii="Consolas" w:hAnsi="Consolas" w:cs="Consolas"/>
+          <w:color w:val="333333"/>
+        </w:rPr>
+        <w:t>);</w:t>
+      </w:r>
+    </w:p>
+    <w:p>
+      <w:pPr>
+        <w:pStyle w:val="HTML"/>
+        <w:pBdr>
+          <w:top w:val="single" w:sz="6" w:space="15" w:color="E6E6E6"/>
+          <w:left w:val="single" w:sz="6" w:space="31" w:color="E6E6E6"/>
+          <w:bottom w:val="single" w:sz="6" w:space="15" w:color="E6E6E6"/>
+          <w:right w:val="single" w:sz="6" w:space="15" w:color="E6E6E6"/>
+        </w:pBdr>
+        <w:shd w:val="clear" w:color="auto" w:fill="FFFFFF"/>
+        <w:spacing w:after="225" w:line="336" w:lineRule="atLeast"/>
+        <w:ind w:firstLine="360"/>
+        <w:rPr>
+          <w:rFonts w:ascii="Consolas" w:hAnsi="Consolas" w:cs="Consolas"/>
+          <w:color w:val="333333"/>
+        </w:rPr>
+      </w:pPr>
+      <w:r>
+        <w:rPr>
+          <w:rStyle w:val="HTML0"/>
+          <w:rFonts w:ascii="Consolas" w:hAnsi="Consolas" w:cs="Consolas"/>
+          <w:color w:val="333333"/>
+        </w:rPr>
+        <w:t xml:space="preserve">    }</w:t>
+      </w:r>
+    </w:p>
+    <w:p>
+      <w:pPr>
+        <w:pStyle w:val="a3"/>
+        <w:numPr>
+          <w:ilvl w:val="0"/>
+          <w:numId w:val="3"/>
+        </w:numPr>
+        <w:ind w:firstLineChars="0"/>
+        <w:rPr>
+          <w:rFonts w:hint="eastAsia"/>
+        </w:rPr>
+      </w:pPr>
+      <w:r>
+        <w:rPr>
+          <w:rFonts w:hint="eastAsia"/>
+        </w:rPr>
+        <w:t>Properties</w:t>
+      </w:r>
+    </w:p>
+    <w:p>
+      <w:pPr>
+        <w:pStyle w:val="a3"/>
+        <w:ind w:left="720" w:firstLineChars="0" w:firstLine="0"/>
+      </w:pPr>
+      <w:r>
+        <w:rPr>
+          <w:rFonts w:hint="eastAsia"/>
+        </w:rPr>
+        <w:t>Can has default implement properties, just has set; or get;</w:t>
+      </w:r>
+      <w:r>
+        <w:rPr>
+          <w:rFonts w:hint="eastAsia"/>
+        </w:rPr>
+        <w:t>.</w:t>
       </w:r>
       <w:bookmarkStart w:id="0" w:name="_GoBack"/>
       <w:bookmarkEnd w:id="0"/>
-    </w:p>
-    <w:p>
-      <w:pPr>
-        <w:pStyle w:val="a3"/>
-        <w:ind w:left="360" w:firstLineChars="0" w:firstLine="0"/>
-        <w:jc w:val="left"/>
-      </w:pPr>
+      <w:r>
+        <w:rPr>
+          <w:rFonts w:hint="eastAsia"/>
+        </w:rPr>
+        <w:t xml:space="preserve"> </w:t>
+      </w:r>
     </w:p>
     <w:sectPr>
       <w:pgSz w:w="11906" w:h="16838"/>
@@ -615,16 +2313,16 @@
     </w:lvl>
   </w:abstractNum>
   <w:abstractNum w:abstractNumId="1">
-    <w:nsid w:val="6EB439B4"/>
+    <w:nsid w:val="423E762B"/>
     <w:multiLevelType w:val="hybridMultilevel"/>
-    <w:tmpl w:val="1F52F298"/>
-    <w:lvl w:ilvl="0" w:tplc="71CAE43A">
+    <w:tmpl w:val="ACDC0FD8"/>
+    <w:lvl w:ilvl="0" w:tplc="A9407172">
       <w:start w:val="1"/>
       <w:numFmt w:val="decimal"/>
       <w:lvlText w:val="%1."/>
       <w:lvlJc w:val="left"/>
       <w:pPr>
-        <w:ind w:left="360" w:hanging="360"/>
+        <w:ind w:left="720" w:hanging="360"/>
       </w:pPr>
       <w:rPr>
         <w:rFonts w:hint="default"/>
@@ -636,7 +2334,7 @@
       <w:lvlText w:val="%2)"/>
       <w:lvlJc w:val="left"/>
       <w:pPr>
-        <w:ind w:left="840" w:hanging="420"/>
+        <w:ind w:left="1200" w:hanging="420"/>
       </w:pPr>
     </w:lvl>
     <w:lvl w:ilvl="2" w:tplc="0409001B" w:tentative="1">
@@ -645,7 +2343,7 @@
       <w:lvlText w:val="%3."/>
       <w:lvlJc w:val="right"/>
       <w:pPr>
-        <w:ind w:left="1260" w:hanging="420"/>
+        <w:ind w:left="1620" w:hanging="420"/>
       </w:pPr>
     </w:lvl>
     <w:lvl w:ilvl="3" w:tplc="0409000F" w:tentative="1">
@@ -654,7 +2352,7 @@
       <w:lvlText w:val="%4."/>
       <w:lvlJc w:val="left"/>
       <w:pPr>
-        <w:ind w:left="1680" w:hanging="420"/>
+        <w:ind w:left="2040" w:hanging="420"/>
       </w:pPr>
     </w:lvl>
     <w:lvl w:ilvl="4" w:tplc="04090019" w:tentative="1">
@@ -663,7 +2361,7 @@
       <w:lvlText w:val="%5)"/>
       <w:lvlJc w:val="left"/>
       <w:pPr>
-        <w:ind w:left="2100" w:hanging="420"/>
+        <w:ind w:left="2460" w:hanging="420"/>
       </w:pPr>
     </w:lvl>
     <w:lvl w:ilvl="5" w:tplc="0409001B" w:tentative="1">
@@ -672,7 +2370,7 @@
       <w:lvlText w:val="%6."/>
       <w:lvlJc w:val="right"/>
       <w:pPr>
-        <w:ind w:left="2520" w:hanging="420"/>
+        <w:ind w:left="2880" w:hanging="420"/>
       </w:pPr>
     </w:lvl>
     <w:lvl w:ilvl="6" w:tplc="0409000F" w:tentative="1">
@@ -681,7 +2379,7 @@
       <w:lvlText w:val="%7."/>
       <w:lvlJc w:val="left"/>
       <w:pPr>
-        <w:ind w:left="2940" w:hanging="420"/>
+        <w:ind w:left="3300" w:hanging="420"/>
       </w:pPr>
     </w:lvl>
     <w:lvl w:ilvl="7" w:tplc="04090019" w:tentative="1">
@@ -690,7 +2388,7 @@
       <w:lvlText w:val="%8)"/>
       <w:lvlJc w:val="left"/>
       <w:pPr>
-        <w:ind w:left="3360" w:hanging="420"/>
+        <w:ind w:left="3720" w:hanging="420"/>
       </w:pPr>
     </w:lvl>
     <w:lvl w:ilvl="8" w:tplc="0409001B" w:tentative="1">
@@ -699,15 +2397,107 @@
       <w:lvlText w:val="%9."/>
       <w:lvlJc w:val="right"/>
       <w:pPr>
+        <w:ind w:left="4140" w:hanging="420"/>
+      </w:pPr>
+    </w:lvl>
+  </w:abstractNum>
+  <w:abstractNum w:abstractNumId="2">
+    <w:nsid w:val="6EB439B4"/>
+    <w:multiLevelType w:val="hybridMultilevel"/>
+    <w:tmpl w:val="1F52F298"/>
+    <w:lvl w:ilvl="0" w:tplc="71CAE43A">
+      <w:start w:val="1"/>
+      <w:numFmt w:val="decimal"/>
+      <w:lvlText w:val="%1."/>
+      <w:lvlJc w:val="left"/>
+      <w:pPr>
+        <w:ind w:left="360" w:hanging="360"/>
+      </w:pPr>
+      <w:rPr>
+        <w:rFonts w:hint="default"/>
+      </w:rPr>
+    </w:lvl>
+    <w:lvl w:ilvl="1" w:tplc="04090019" w:tentative="1">
+      <w:start w:val="1"/>
+      <w:numFmt w:val="lowerLetter"/>
+      <w:lvlText w:val="%2)"/>
+      <w:lvlJc w:val="left"/>
+      <w:pPr>
+        <w:ind w:left="840" w:hanging="420"/>
+      </w:pPr>
+    </w:lvl>
+    <w:lvl w:ilvl="2" w:tplc="0409001B" w:tentative="1">
+      <w:start w:val="1"/>
+      <w:numFmt w:val="lowerRoman"/>
+      <w:lvlText w:val="%3."/>
+      <w:lvlJc w:val="right"/>
+      <w:pPr>
+        <w:ind w:left="1260" w:hanging="420"/>
+      </w:pPr>
+    </w:lvl>
+    <w:lvl w:ilvl="3" w:tplc="0409000F" w:tentative="1">
+      <w:start w:val="1"/>
+      <w:numFmt w:val="decimal"/>
+      <w:lvlText w:val="%4."/>
+      <w:lvlJc w:val="left"/>
+      <w:pPr>
+        <w:ind w:left="1680" w:hanging="420"/>
+      </w:pPr>
+    </w:lvl>
+    <w:lvl w:ilvl="4" w:tplc="04090019" w:tentative="1">
+      <w:start w:val="1"/>
+      <w:numFmt w:val="lowerLetter"/>
+      <w:lvlText w:val="%5)"/>
+      <w:lvlJc w:val="left"/>
+      <w:pPr>
+        <w:ind w:left="2100" w:hanging="420"/>
+      </w:pPr>
+    </w:lvl>
+    <w:lvl w:ilvl="5" w:tplc="0409001B" w:tentative="1">
+      <w:start w:val="1"/>
+      <w:numFmt w:val="lowerRoman"/>
+      <w:lvlText w:val="%6."/>
+      <w:lvlJc w:val="right"/>
+      <w:pPr>
+        <w:ind w:left="2520" w:hanging="420"/>
+      </w:pPr>
+    </w:lvl>
+    <w:lvl w:ilvl="6" w:tplc="0409000F" w:tentative="1">
+      <w:start w:val="1"/>
+      <w:numFmt w:val="decimal"/>
+      <w:lvlText w:val="%7."/>
+      <w:lvlJc w:val="left"/>
+      <w:pPr>
+        <w:ind w:left="2940" w:hanging="420"/>
+      </w:pPr>
+    </w:lvl>
+    <w:lvl w:ilvl="7" w:tplc="04090019" w:tentative="1">
+      <w:start w:val="1"/>
+      <w:numFmt w:val="lowerLetter"/>
+      <w:lvlText w:val="%8)"/>
+      <w:lvlJc w:val="left"/>
+      <w:pPr>
+        <w:ind w:left="3360" w:hanging="420"/>
+      </w:pPr>
+    </w:lvl>
+    <w:lvl w:ilvl="8" w:tplc="0409001B" w:tentative="1">
+      <w:start w:val="1"/>
+      <w:numFmt w:val="lowerRoman"/>
+      <w:lvlText w:val="%9."/>
+      <w:lvlJc w:val="right"/>
+      <w:pPr>
         <w:ind w:left="3780" w:hanging="420"/>
       </w:pPr>
     </w:lvl>
   </w:abstractNum>
   <w:num w:numId="1">
-    <w:abstractNumId w:val="1"/>
+    <w:abstractNumId w:val="2"/>
   </w:num>
   <w:num w:numId="2">
     <w:abstractNumId w:val="0"/>
+  </w:num>
+  <w:num w:numId="3">
+    <w:abstractNumId w:val="1"/>
   </w:num>
 </w:numbering>
 </file>
@@ -910,6 +2700,112 @@
       <w:ind w:firstLineChars="200" w:firstLine="420"/>
     </w:pPr>
   </w:style>
+  <w:style w:type="paragraph" w:styleId="a4">
+    <w:name w:val="Balloon Text"/>
+    <w:basedOn w:val="a"/>
+    <w:link w:val="Char"/>
+    <w:uiPriority w:val="99"/>
+    <w:semiHidden/>
+    <w:unhideWhenUsed/>
+    <w:rsid w:val="003B6F50"/>
+    <w:rPr>
+      <w:sz w:val="18"/>
+      <w:szCs w:val="18"/>
+    </w:rPr>
+  </w:style>
+  <w:style w:type="character" w:customStyle="1" w:styleId="Char">
+    <w:name w:val="批注框文本 Char"/>
+    <w:basedOn w:val="a0"/>
+    <w:link w:val="a4"/>
+    <w:uiPriority w:val="99"/>
+    <w:semiHidden/>
+    <w:rsid w:val="003B6F50"/>
+    <w:rPr>
+      <w:sz w:val="18"/>
+      <w:szCs w:val="18"/>
+    </w:rPr>
+  </w:style>
+  <w:style w:type="paragraph" w:styleId="HTML">
+    <w:name w:val="HTML Preformatted"/>
+    <w:basedOn w:val="a"/>
+    <w:link w:val="HTMLChar"/>
+    <w:uiPriority w:val="99"/>
+    <w:semiHidden/>
+    <w:unhideWhenUsed/>
+    <w:rsid w:val="002D5E7E"/>
+    <w:pPr>
+      <w:widowControl/>
+      <w:tabs>
+        <w:tab w:val="left" w:pos="916"/>
+        <w:tab w:val="left" w:pos="1832"/>
+        <w:tab w:val="left" w:pos="2748"/>
+        <w:tab w:val="left" w:pos="3664"/>
+        <w:tab w:val="left" w:pos="4580"/>
+        <w:tab w:val="left" w:pos="5496"/>
+        <w:tab w:val="left" w:pos="6412"/>
+        <w:tab w:val="left" w:pos="7328"/>
+        <w:tab w:val="left" w:pos="8244"/>
+        <w:tab w:val="left" w:pos="9160"/>
+        <w:tab w:val="left" w:pos="10076"/>
+        <w:tab w:val="left" w:pos="10992"/>
+        <w:tab w:val="left" w:pos="11908"/>
+        <w:tab w:val="left" w:pos="12824"/>
+        <w:tab w:val="left" w:pos="13740"/>
+        <w:tab w:val="left" w:pos="14656"/>
+      </w:tabs>
+      <w:jc w:val="left"/>
+    </w:pPr>
+    <w:rPr>
+      <w:rFonts w:ascii="宋体" w:eastAsia="宋体" w:hAnsi="宋体" w:cs="宋体"/>
+      <w:kern w:val="0"/>
+      <w:sz w:val="24"/>
+      <w:szCs w:val="24"/>
+    </w:rPr>
+  </w:style>
+  <w:style w:type="character" w:customStyle="1" w:styleId="HTMLChar">
+    <w:name w:val="HTML 预设格式 Char"/>
+    <w:basedOn w:val="a0"/>
+    <w:link w:val="HTML"/>
+    <w:uiPriority w:val="99"/>
+    <w:semiHidden/>
+    <w:rsid w:val="002D5E7E"/>
+    <w:rPr>
+      <w:rFonts w:ascii="宋体" w:eastAsia="宋体" w:hAnsi="宋体" w:cs="宋体"/>
+      <w:kern w:val="0"/>
+      <w:sz w:val="24"/>
+      <w:szCs w:val="24"/>
+    </w:rPr>
+  </w:style>
+  <w:style w:type="character" w:styleId="HTML0">
+    <w:name w:val="HTML Code"/>
+    <w:basedOn w:val="a0"/>
+    <w:uiPriority w:val="99"/>
+    <w:semiHidden/>
+    <w:unhideWhenUsed/>
+    <w:rsid w:val="002D5E7E"/>
+    <w:rPr>
+      <w:rFonts w:ascii="宋体" w:eastAsia="宋体" w:hAnsi="宋体" w:cs="宋体"/>
+      <w:sz w:val="24"/>
+      <w:szCs w:val="24"/>
+    </w:rPr>
+  </w:style>
+  <w:style w:type="character" w:customStyle="1" w:styleId="token">
+    <w:name w:val="token"/>
+    <w:basedOn w:val="a0"/>
+    <w:rsid w:val="002D5E7E"/>
+  </w:style>
+  <w:style w:type="character" w:styleId="a5">
+    <w:name w:val="Hyperlink"/>
+    <w:basedOn w:val="a0"/>
+    <w:uiPriority w:val="99"/>
+    <w:semiHidden/>
+    <w:unhideWhenUsed/>
+    <w:rsid w:val="002D5E7E"/>
+    <w:rPr>
+      <w:color w:val="0000FF"/>
+      <w:u w:val="single"/>
+    </w:rPr>
+  </w:style>
 </w:styles>
 </file>
 
@@ -1110,6 +3006,112 @@
     <w:pPr>
       <w:ind w:firstLineChars="200" w:firstLine="420"/>
     </w:pPr>
+  </w:style>
+  <w:style w:type="paragraph" w:styleId="a4">
+    <w:name w:val="Balloon Text"/>
+    <w:basedOn w:val="a"/>
+    <w:link w:val="Char"/>
+    <w:uiPriority w:val="99"/>
+    <w:semiHidden/>
+    <w:unhideWhenUsed/>
+    <w:rsid w:val="003B6F50"/>
+    <w:rPr>
+      <w:sz w:val="18"/>
+      <w:szCs w:val="18"/>
+    </w:rPr>
+  </w:style>
+  <w:style w:type="character" w:customStyle="1" w:styleId="Char">
+    <w:name w:val="批注框文本 Char"/>
+    <w:basedOn w:val="a0"/>
+    <w:link w:val="a4"/>
+    <w:uiPriority w:val="99"/>
+    <w:semiHidden/>
+    <w:rsid w:val="003B6F50"/>
+    <w:rPr>
+      <w:sz w:val="18"/>
+      <w:szCs w:val="18"/>
+    </w:rPr>
+  </w:style>
+  <w:style w:type="paragraph" w:styleId="HTML">
+    <w:name w:val="HTML Preformatted"/>
+    <w:basedOn w:val="a"/>
+    <w:link w:val="HTMLChar"/>
+    <w:uiPriority w:val="99"/>
+    <w:semiHidden/>
+    <w:unhideWhenUsed/>
+    <w:rsid w:val="002D5E7E"/>
+    <w:pPr>
+      <w:widowControl/>
+      <w:tabs>
+        <w:tab w:val="left" w:pos="916"/>
+        <w:tab w:val="left" w:pos="1832"/>
+        <w:tab w:val="left" w:pos="2748"/>
+        <w:tab w:val="left" w:pos="3664"/>
+        <w:tab w:val="left" w:pos="4580"/>
+        <w:tab w:val="left" w:pos="5496"/>
+        <w:tab w:val="left" w:pos="6412"/>
+        <w:tab w:val="left" w:pos="7328"/>
+        <w:tab w:val="left" w:pos="8244"/>
+        <w:tab w:val="left" w:pos="9160"/>
+        <w:tab w:val="left" w:pos="10076"/>
+        <w:tab w:val="left" w:pos="10992"/>
+        <w:tab w:val="left" w:pos="11908"/>
+        <w:tab w:val="left" w:pos="12824"/>
+        <w:tab w:val="left" w:pos="13740"/>
+        <w:tab w:val="left" w:pos="14656"/>
+      </w:tabs>
+      <w:jc w:val="left"/>
+    </w:pPr>
+    <w:rPr>
+      <w:rFonts w:ascii="宋体" w:eastAsia="宋体" w:hAnsi="宋体" w:cs="宋体"/>
+      <w:kern w:val="0"/>
+      <w:sz w:val="24"/>
+      <w:szCs w:val="24"/>
+    </w:rPr>
+  </w:style>
+  <w:style w:type="character" w:customStyle="1" w:styleId="HTMLChar">
+    <w:name w:val="HTML 预设格式 Char"/>
+    <w:basedOn w:val="a0"/>
+    <w:link w:val="HTML"/>
+    <w:uiPriority w:val="99"/>
+    <w:semiHidden/>
+    <w:rsid w:val="002D5E7E"/>
+    <w:rPr>
+      <w:rFonts w:ascii="宋体" w:eastAsia="宋体" w:hAnsi="宋体" w:cs="宋体"/>
+      <w:kern w:val="0"/>
+      <w:sz w:val="24"/>
+      <w:szCs w:val="24"/>
+    </w:rPr>
+  </w:style>
+  <w:style w:type="character" w:styleId="HTML0">
+    <w:name w:val="HTML Code"/>
+    <w:basedOn w:val="a0"/>
+    <w:uiPriority w:val="99"/>
+    <w:semiHidden/>
+    <w:unhideWhenUsed/>
+    <w:rsid w:val="002D5E7E"/>
+    <w:rPr>
+      <w:rFonts w:ascii="宋体" w:eastAsia="宋体" w:hAnsi="宋体" w:cs="宋体"/>
+      <w:sz w:val="24"/>
+      <w:szCs w:val="24"/>
+    </w:rPr>
+  </w:style>
+  <w:style w:type="character" w:customStyle="1" w:styleId="token">
+    <w:name w:val="token"/>
+    <w:basedOn w:val="a0"/>
+    <w:rsid w:val="002D5E7E"/>
+  </w:style>
+  <w:style w:type="character" w:styleId="a5">
+    <w:name w:val="Hyperlink"/>
+    <w:basedOn w:val="a0"/>
+    <w:uiPriority w:val="99"/>
+    <w:semiHidden/>
+    <w:unhideWhenUsed/>
+    <w:rsid w:val="002D5E7E"/>
+    <w:rPr>
+      <w:color w:val="0000FF"/>
+      <w:u w:val="single"/>
+    </w:rPr>
   </w:style>
 </w:styles>
 </file>
